--- a/01-stack-relacional/03-azure/06-lab/Instructions.docx
+++ b/01-stack-relacional/03-azure/06-lab/Instructions.docx
@@ -137,19 +137,11 @@
         </w:rPr>
         <w:t xml:space="preserve">La evaluación </w:t>
       </w:r>
-      <w:proofErr w:type="spellStart"/>
-      <w:r>
-        <w:rPr>
-          <w:lang w:val="es-ES"/>
-        </w:rPr>
-        <w:t>se</w:t>
-      </w:r>
-      <w:proofErr w:type="spellEnd"/>
-      <w:r>
-        <w:rPr>
-          <w:lang w:val="es-ES"/>
-        </w:rPr>
-        <w:t xml:space="preserve"> realizará en función de </w:t>
+      <w:r>
+        <w:rPr>
+          <w:lang w:val="es-ES"/>
+        </w:rPr>
+        <w:t xml:space="preserve">se realizará en función de </w:t>
       </w:r>
       <w:r>
         <w:rPr>
@@ -275,13 +267,7 @@
         <w:rPr>
           <w:lang w:val="es-ES"/>
         </w:rPr>
-        <w:t xml:space="preserve"> de la Api</w:t>
-      </w:r>
-      <w:r>
-        <w:rPr>
-          <w:lang w:val="es-ES"/>
-        </w:rPr>
-        <w:t xml:space="preserve">, guardar un mensaje en una cola que dispare la Azure </w:t>
+        <w:t xml:space="preserve"> de la Api, guardar un mensaje en una cola que dispare la Azure </w:t>
       </w:r>
       <w:proofErr w:type="spellStart"/>
       <w:r>
@@ -421,19 +407,7 @@
         <w:rPr>
           <w:lang w:val="es-ES"/>
         </w:rPr>
-        <w:t xml:space="preserve">: </w:t>
-      </w:r>
-      <w:r>
-        <w:rPr>
-          <w:lang w:val="es-ES"/>
-        </w:rPr>
-        <w:t>Mediante</w:t>
-      </w:r>
-      <w:r>
-        <w:rPr>
-          <w:lang w:val="es-ES"/>
-        </w:rPr>
-        <w:t xml:space="preserve"> una suscripción de Azure </w:t>
+        <w:t xml:space="preserve">: Mediante una suscripción de Azure </w:t>
       </w:r>
       <w:proofErr w:type="spellStart"/>
       <w:r>
@@ -525,14 +499,14 @@
         <w:rPr>
           <w:lang w:val="es-ES"/>
         </w:rPr>
-        <w:t>Azure E</w:t>
-      </w:r>
-      <w:proofErr w:type="spellStart"/>
-      <w:r>
-        <w:rPr>
-          <w:lang w:val="es-ES"/>
-        </w:rPr>
-        <w:t>vent</w:t>
+        <w:t xml:space="preserve">Azure </w:t>
+      </w:r>
+      <w:proofErr w:type="spellStart"/>
+      <w:r>
+        <w:rPr>
+          <w:lang w:val="es-ES"/>
+        </w:rPr>
+        <w:t>Event</w:t>
       </w:r>
       <w:proofErr w:type="spellEnd"/>
       <w:r>
@@ -723,14 +697,8 @@
     <w:p>
       <w:pPr>
         <w:pStyle w:val="Heading1"/>
-        <w:rPr>
-          <w:lang w:val="es-ES"/>
-        </w:rPr>
-      </w:pPr>
-      <w:r>
-        <w:rPr>
-          <w:lang w:val="es-ES"/>
-        </w:rPr>
+      </w:pPr>
+      <w:r>
         <w:lastRenderedPageBreak/>
         <w:t>AYUDA</w:t>
       </w:r>
@@ -738,16 +706,20 @@
     <w:p>
       <w:pPr>
         <w:pStyle w:val="Heading2"/>
-        <w:rPr>
-          <w:lang w:val="es-ES"/>
-        </w:rPr>
-      </w:pPr>
-      <w:r>
-        <w:rPr>
-          <w:lang w:val="es-ES"/>
-        </w:rPr>
-        <w:t>Eliminación de las imágenes</w:t>
-      </w:r>
+      </w:pPr>
+      <w:proofErr w:type="spellStart"/>
+      <w:r>
+        <w:t>Eliminación</w:t>
+      </w:r>
+      <w:proofErr w:type="spellEnd"/>
+      <w:r>
+        <w:t xml:space="preserve"> de las </w:t>
+      </w:r>
+      <w:proofErr w:type="spellStart"/>
+      <w:r>
+        <w:t>imágenes</w:t>
+      </w:r>
+      <w:proofErr w:type="spellEnd"/>
     </w:p>
     <w:p>
       <w:pPr>
@@ -768,7 +740,6 @@
           <w:color w:val="000000"/>
           <w:sz w:val="19"/>
           <w:szCs w:val="19"/>
-          <w:lang w:val="es-ES"/>
         </w:rPr>
         <w:t xml:space="preserve">        </w:t>
       </w:r>
@@ -811,6 +782,7 @@
         <w:t xml:space="preserve"> </w:t>
       </w:r>
       <w:proofErr w:type="spellStart"/>
+      <w:proofErr w:type="gramStart"/>
       <w:r>
         <w:rPr>
           <w:rFonts w:ascii="Cascadia Mono" w:hAnsi="Cascadia Mono" w:cs="Cascadia Mono"/>
@@ -830,6 +802,7 @@
         </w:rPr>
         <w:t>(</w:t>
       </w:r>
+      <w:proofErr w:type="gramEnd"/>
       <w:r>
         <w:rPr>
           <w:rFonts w:ascii="Cascadia Mono" w:hAnsi="Cascadia Mono" w:cs="Cascadia Mono"/>
@@ -953,6 +926,7 @@
         <w:t xml:space="preserve"> </w:t>
       </w:r>
       <w:proofErr w:type="spellStart"/>
+      <w:proofErr w:type="gramStart"/>
       <w:r>
         <w:rPr>
           <w:rFonts w:ascii="Cascadia Mono" w:hAnsi="Cascadia Mono" w:cs="Cascadia Mono"/>
@@ -973,6 +947,7 @@
         <w:t>(</w:t>
       </w:r>
       <w:proofErr w:type="spellStart"/>
+      <w:proofErr w:type="gramEnd"/>
       <w:r>
         <w:rPr>
           <w:rFonts w:ascii="Cascadia Mono" w:hAnsi="Cascadia Mono" w:cs="Cascadia Mono"/>
@@ -1094,6 +1069,7 @@
         <w:t xml:space="preserve"> </w:t>
       </w:r>
       <w:proofErr w:type="spellStart"/>
+      <w:proofErr w:type="gramStart"/>
       <w:r>
         <w:rPr>
           <w:rFonts w:ascii="Cascadia Mono" w:hAnsi="Cascadia Mono" w:cs="Cascadia Mono"/>
@@ -1114,6 +1090,7 @@
         <w:t>(</w:t>
       </w:r>
       <w:proofErr w:type="spellStart"/>
+      <w:proofErr w:type="gramEnd"/>
       <w:r>
         <w:rPr>
           <w:rFonts w:ascii="Cascadia Mono" w:hAnsi="Cascadia Mono" w:cs="Cascadia Mono"/>
@@ -1189,6 +1166,7 @@
         <w:t xml:space="preserve"> </w:t>
       </w:r>
       <w:proofErr w:type="spellStart"/>
+      <w:proofErr w:type="gramStart"/>
       <w:r>
         <w:rPr>
           <w:rFonts w:ascii="Cascadia Mono" w:hAnsi="Cascadia Mono" w:cs="Cascadia Mono"/>
@@ -1208,6 +1186,7 @@
         </w:rPr>
         <w:t>;</w:t>
       </w:r>
+      <w:proofErr w:type="gramEnd"/>
     </w:p>
     <w:p>
       <w:pPr>
@@ -1305,6 +1284,7 @@
         <w:t xml:space="preserve"> Task </w:t>
       </w:r>
       <w:proofErr w:type="spellStart"/>
+      <w:proofErr w:type="gramStart"/>
       <w:r>
         <w:rPr>
           <w:rFonts w:ascii="Cascadia Mono" w:hAnsi="Cascadia Mono" w:cs="Cascadia Mono"/>
@@ -1324,6 +1304,7 @@
         </w:rPr>
         <w:t>(</w:t>
       </w:r>
+      <w:proofErr w:type="gramEnd"/>
       <w:r>
         <w:rPr>
           <w:rFonts w:ascii="Cascadia Mono" w:hAnsi="Cascadia Mono" w:cs="Cascadia Mono"/>
@@ -1462,8 +1443,19 @@
           <w:sz w:val="19"/>
           <w:szCs w:val="19"/>
         </w:rPr>
-        <w:t>(container);</w:t>
-      </w:r>
+        <w:t>(container</w:t>
+      </w:r>
+      <w:proofErr w:type="gramStart"/>
+      <w:r>
+        <w:rPr>
+          <w:rFonts w:ascii="Cascadia Mono" w:hAnsi="Cascadia Mono" w:cs="Cascadia Mono"/>
+          <w:color w:val="000000"/>
+          <w:sz w:val="19"/>
+          <w:szCs w:val="19"/>
+        </w:rPr>
+        <w:t>);</w:t>
+      </w:r>
+      <w:proofErr w:type="gramEnd"/>
     </w:p>
     <w:p>
       <w:pPr>
@@ -1543,8 +1535,19 @@
           <w:sz w:val="19"/>
           <w:szCs w:val="19"/>
         </w:rPr>
-        <w:t>(prefix: folder);</w:t>
-      </w:r>
+        <w:t>(prefix: folder</w:t>
+      </w:r>
+      <w:proofErr w:type="gramStart"/>
+      <w:r>
+        <w:rPr>
+          <w:rFonts w:ascii="Cascadia Mono" w:hAnsi="Cascadia Mono" w:cs="Cascadia Mono"/>
+          <w:color w:val="000000"/>
+          <w:sz w:val="19"/>
+          <w:szCs w:val="19"/>
+        </w:rPr>
+        <w:t>);</w:t>
+      </w:r>
+      <w:proofErr w:type="gramEnd"/>
     </w:p>
     <w:p>
       <w:pPr>
@@ -1779,6 +1782,7 @@
         <w:t>blobItem.Name</w:t>
       </w:r>
       <w:proofErr w:type="spellEnd"/>
+      <w:proofErr w:type="gramStart"/>
       <w:r>
         <w:rPr>
           <w:rFonts w:ascii="Cascadia Mono" w:hAnsi="Cascadia Mono" w:cs="Cascadia Mono"/>
@@ -1788,6 +1792,7 @@
         </w:rPr>
         <w:t>);</w:t>
       </w:r>
+      <w:proofErr w:type="gramEnd"/>
     </w:p>
     <w:p>
       <w:pPr>
@@ -1800,6 +1805,7 @@
           <w:color w:val="000000"/>
           <w:sz w:val="19"/>
           <w:szCs w:val="19"/>
+          <w:lang w:val="es-ES"/>
         </w:rPr>
       </w:pPr>
       <w:r>
@@ -1811,21 +1817,25 @@
         </w:rPr>
         <w:t xml:space="preserve">                </w:t>
       </w:r>
+      <w:proofErr w:type="spellStart"/>
       <w:r>
         <w:rPr>
           <w:rFonts w:ascii="Cascadia Mono" w:hAnsi="Cascadia Mono" w:cs="Cascadia Mono"/>
           <w:color w:val="0000FF"/>
           <w:sz w:val="19"/>
           <w:szCs w:val="19"/>
+          <w:lang w:val="es-ES"/>
         </w:rPr>
         <w:t>await</w:t>
       </w:r>
-      <w:r>
-        <w:rPr>
-          <w:rFonts w:ascii="Cascadia Mono" w:hAnsi="Cascadia Mono" w:cs="Cascadia Mono"/>
-          <w:color w:val="000000"/>
-          <w:sz w:val="19"/>
-          <w:szCs w:val="19"/>
+      <w:proofErr w:type="spellEnd"/>
+      <w:r>
+        <w:rPr>
+          <w:rFonts w:ascii="Cascadia Mono" w:hAnsi="Cascadia Mono" w:cs="Cascadia Mono"/>
+          <w:color w:val="000000"/>
+          <w:sz w:val="19"/>
+          <w:szCs w:val="19"/>
+          <w:lang w:val="es-ES"/>
         </w:rPr>
         <w:t xml:space="preserve"> </w:t>
       </w:r>
@@ -1836,6 +1846,7 @@
           <w:color w:val="000000"/>
           <w:sz w:val="19"/>
           <w:szCs w:val="19"/>
+          <w:lang w:val="es-ES"/>
         </w:rPr>
         <w:t>blobClient.DeleteIfExistsAsync</w:t>
       </w:r>
@@ -1846,6 +1857,7 @@
           <w:color w:val="000000"/>
           <w:sz w:val="19"/>
           <w:szCs w:val="19"/>
+          <w:lang w:val="es-ES"/>
         </w:rPr>
         <w:t>();</w:t>
       </w:r>
@@ -1861,14 +1873,16 @@
           <w:color w:val="000000"/>
           <w:sz w:val="19"/>
           <w:szCs w:val="19"/>
-        </w:rPr>
-      </w:pPr>
-      <w:r>
-        <w:rPr>
-          <w:rFonts w:ascii="Cascadia Mono" w:hAnsi="Cascadia Mono" w:cs="Cascadia Mono"/>
-          <w:color w:val="000000"/>
-          <w:sz w:val="19"/>
-          <w:szCs w:val="19"/>
+          <w:lang w:val="es-ES"/>
+        </w:rPr>
+      </w:pPr>
+      <w:r>
+        <w:rPr>
+          <w:rFonts w:ascii="Cascadia Mono" w:hAnsi="Cascadia Mono" w:cs="Cascadia Mono"/>
+          <w:color w:val="000000"/>
+          <w:sz w:val="19"/>
+          <w:szCs w:val="19"/>
+          <w:lang w:val="es-ES"/>
         </w:rPr>
         <w:t xml:space="preserve">            }</w:t>
       </w:r>
@@ -1884,14 +1898,16 @@
           <w:color w:val="000000"/>
           <w:sz w:val="19"/>
           <w:szCs w:val="19"/>
-        </w:rPr>
-      </w:pPr>
-      <w:r>
-        <w:rPr>
-          <w:rFonts w:ascii="Cascadia Mono" w:hAnsi="Cascadia Mono" w:cs="Cascadia Mono"/>
-          <w:color w:val="000000"/>
-          <w:sz w:val="19"/>
-          <w:szCs w:val="19"/>
+          <w:lang w:val="es-ES"/>
+        </w:rPr>
+      </w:pPr>
+      <w:r>
+        <w:rPr>
+          <w:rFonts w:ascii="Cascadia Mono" w:hAnsi="Cascadia Mono" w:cs="Cascadia Mono"/>
+          <w:color w:val="000000"/>
+          <w:sz w:val="19"/>
+          <w:szCs w:val="19"/>
+          <w:lang w:val="es-ES"/>
         </w:rPr>
         <w:t xml:space="preserve">        }</w:t>
       </w:r>
@@ -1905,6 +1921,23 @@
     </w:p>
     <w:p>
       <w:pPr>
+        <w:rPr>
+          <w:rFonts w:asciiTheme="majorHAnsi" w:eastAsiaTheme="majorEastAsia" w:hAnsiTheme="majorHAnsi" w:cstheme="majorBidi"/>
+          <w:color w:val="2F5496" w:themeColor="accent1" w:themeShade="BF"/>
+          <w:sz w:val="26"/>
+          <w:szCs w:val="26"/>
+          <w:lang w:val="es-ES"/>
+        </w:rPr>
+      </w:pPr>
+      <w:r>
+        <w:rPr>
+          <w:lang w:val="es-ES"/>
+        </w:rPr>
+        <w:br w:type="page"/>
+      </w:r>
+    </w:p>
+    <w:p>
+      <w:pPr>
         <w:pStyle w:val="Heading2"/>
         <w:rPr>
           <w:lang w:val="es-ES"/>
@@ -1914,6 +1947,7 @@
         <w:rPr>
           <w:lang w:val="es-ES"/>
         </w:rPr>
+        <w:lastRenderedPageBreak/>
         <w:t>Guardar mensaje en una cola</w:t>
       </w:r>
     </w:p>
@@ -1949,6 +1983,7 @@
         <w:t xml:space="preserve"> queue = new </w:t>
       </w:r>
       <w:proofErr w:type="spellStart"/>
+      <w:proofErr w:type="gramStart"/>
       <w:r>
         <w:t>QueueClient</w:t>
       </w:r>
@@ -1957,6 +1992,7 @@
         <w:t>(</w:t>
       </w:r>
       <w:proofErr w:type="spellStart"/>
+      <w:proofErr w:type="gramEnd"/>
       <w:r>
         <w:t>connectionString</w:t>
       </w:r>
@@ -2026,6 +2062,7 @@
         <w:t xml:space="preserve"> Task </w:t>
       </w:r>
       <w:proofErr w:type="spellStart"/>
+      <w:proofErr w:type="gramStart"/>
       <w:r>
         <w:rPr>
           <w:rFonts w:ascii="Consolas" w:eastAsia="Times New Roman" w:hAnsi="Consolas" w:cs="Times New Roman"/>
@@ -2048,6 +2085,7 @@
         <w:t>(</w:t>
       </w:r>
       <w:proofErr w:type="spellStart"/>
+      <w:proofErr w:type="gramEnd"/>
       <w:r>
         <w:rPr>
           <w:rFonts w:ascii="Consolas" w:eastAsia="Times New Roman" w:hAnsi="Consolas" w:cs="Times New Roman"/>
@@ -2197,6 +2235,7 @@
         </w:rPr>
         <w:t xml:space="preserve"> (</w:t>
       </w:r>
+      <w:proofErr w:type="gramStart"/>
       <w:r>
         <w:rPr>
           <w:rFonts w:ascii="Consolas" w:eastAsia="Times New Roman" w:hAnsi="Consolas" w:cs="Times New Roman"/>
@@ -2215,7 +2254,18 @@
           <w:szCs w:val="21"/>
           <w:shd w:val="clear" w:color="auto" w:fill="2F2F2F"/>
         </w:rPr>
-        <w:t xml:space="preserve"> != </w:t>
+        <w:t xml:space="preserve"> !</w:t>
+      </w:r>
+      <w:proofErr w:type="gramEnd"/>
+      <w:r>
+        <w:rPr>
+          <w:rFonts w:ascii="Consolas" w:eastAsia="Times New Roman" w:hAnsi="Consolas" w:cs="Times New Roman"/>
+          <w:color w:val="E6E6E6"/>
+          <w:sz w:val="21"/>
+          <w:szCs w:val="21"/>
+          <w:shd w:val="clear" w:color="auto" w:fill="2F2F2F"/>
+        </w:rPr>
+        <w:t xml:space="preserve">= </w:t>
       </w:r>
       <w:r>
         <w:rPr>
@@ -2335,6 +2385,7 @@
         </w:rPr>
         <w:t>"The queue was created."</w:t>
       </w:r>
+      <w:proofErr w:type="gramStart"/>
       <w:r>
         <w:rPr>
           <w:rFonts w:ascii="Consolas" w:eastAsia="Times New Roman" w:hAnsi="Consolas" w:cs="Times New Roman"/>
@@ -2345,6 +2396,7 @@
         </w:rPr>
         <w:t>);</w:t>
       </w:r>
+      <w:proofErr w:type="gramEnd"/>
     </w:p>
     <w:p>
       <w:pPr>
@@ -2455,6 +2507,7 @@
         <w:t>newMessage</w:t>
       </w:r>
       <w:proofErr w:type="spellEnd"/>
+      <w:proofErr w:type="gramStart"/>
       <w:r>
         <w:rPr>
           <w:rFonts w:ascii="Consolas" w:eastAsia="Times New Roman" w:hAnsi="Consolas" w:cs="Times New Roman"/>
@@ -2465,8 +2518,18 @@
         </w:rPr>
         <w:t>);</w:t>
       </w:r>
-    </w:p>
-    <w:p>
+      <w:proofErr w:type="gramEnd"/>
+    </w:p>
+    <w:p>
+      <w:pPr>
+        <w:rPr>
+          <w:rFonts w:ascii="Consolas" w:eastAsia="Times New Roman" w:hAnsi="Consolas" w:cs="Times New Roman"/>
+          <w:color w:val="E6E6E6"/>
+          <w:sz w:val="21"/>
+          <w:szCs w:val="21"/>
+          <w:shd w:val="clear" w:color="auto" w:fill="2F2F2F"/>
+        </w:rPr>
+      </w:pPr>
       <w:r>
         <w:rPr>
           <w:rFonts w:ascii="Consolas" w:eastAsia="Times New Roman" w:hAnsi="Consolas" w:cs="Times New Roman"/>
@@ -2477,6 +2540,148 @@
         </w:rPr>
         <w:t>}</w:t>
       </w:r>
+    </w:p>
+    <w:p>
+      <w:pPr>
+        <w:rPr>
+          <w:rFonts w:ascii="Consolas" w:eastAsia="Times New Roman" w:hAnsi="Consolas" w:cs="Times New Roman"/>
+          <w:color w:val="E6E6E6"/>
+          <w:sz w:val="21"/>
+          <w:szCs w:val="21"/>
+          <w:shd w:val="clear" w:color="auto" w:fill="2F2F2F"/>
+        </w:rPr>
+      </w:pPr>
+    </w:p>
+    <w:p>
+      <w:pPr>
+        <w:rPr>
+          <w:rFonts w:asciiTheme="majorHAnsi" w:eastAsiaTheme="majorEastAsia" w:hAnsiTheme="majorHAnsi" w:cstheme="majorBidi"/>
+          <w:color w:val="2F5496" w:themeColor="accent1" w:themeShade="BF"/>
+          <w:sz w:val="26"/>
+          <w:szCs w:val="26"/>
+        </w:rPr>
+      </w:pPr>
+      <w:r>
+        <w:br w:type="page"/>
+      </w:r>
+    </w:p>
+    <w:p>
+      <w:pPr>
+        <w:pStyle w:val="Heading2"/>
+      </w:pPr>
+      <w:r>
+        <w:lastRenderedPageBreak/>
+        <w:t xml:space="preserve">Leer </w:t>
+      </w:r>
+      <w:proofErr w:type="spellStart"/>
+      <w:r>
+        <w:t>mensajes</w:t>
+      </w:r>
+      <w:proofErr w:type="spellEnd"/>
+      <w:r>
+        <w:t xml:space="preserve"> de </w:t>
+      </w:r>
+      <w:proofErr w:type="spellStart"/>
+      <w:r>
+        <w:t>eventGrid</w:t>
+      </w:r>
+      <w:proofErr w:type="spellEnd"/>
+    </w:p>
+    <w:p/>
+    <w:p>
+      <w:r>
+        <w:rPr>
+          <w:rFonts w:ascii="Cascadia Mono" w:hAnsi="Cascadia Mono" w:cs="Cascadia Mono"/>
+          <w:color w:val="0000FF"/>
+          <w:sz w:val="19"/>
+          <w:szCs w:val="19"/>
+        </w:rPr>
+        <w:t>var</w:t>
+      </w:r>
+      <w:r>
+        <w:rPr>
+          <w:rFonts w:ascii="Cascadia Mono" w:hAnsi="Cascadia Mono" w:cs="Cascadia Mono"/>
+          <w:color w:val="000000"/>
+          <w:sz w:val="19"/>
+          <w:szCs w:val="19"/>
+        </w:rPr>
+        <w:t xml:space="preserve"> </w:t>
+      </w:r>
+      <w:proofErr w:type="spellStart"/>
+      <w:r>
+        <w:rPr>
+          <w:rFonts w:ascii="Cascadia Mono" w:hAnsi="Cascadia Mono" w:cs="Cascadia Mono"/>
+          <w:color w:val="000000"/>
+          <w:sz w:val="19"/>
+          <w:szCs w:val="19"/>
+        </w:rPr>
+        <w:t>myEvent</w:t>
+      </w:r>
+      <w:proofErr w:type="spellEnd"/>
+      <w:r>
+        <w:rPr>
+          <w:rFonts w:ascii="Cascadia Mono" w:hAnsi="Cascadia Mono" w:cs="Cascadia Mono"/>
+          <w:color w:val="000000"/>
+          <w:sz w:val="19"/>
+          <w:szCs w:val="19"/>
+        </w:rPr>
+        <w:t xml:space="preserve"> = </w:t>
+      </w:r>
+      <w:proofErr w:type="gramStart"/>
+      <w:r>
+        <w:rPr>
+          <w:rFonts w:ascii="Cascadia Mono" w:hAnsi="Cascadia Mono" w:cs="Cascadia Mono"/>
+          <w:color w:val="000000"/>
+          <w:sz w:val="19"/>
+          <w:szCs w:val="19"/>
+        </w:rPr>
+        <w:t>eventGridEvent.Data.ToObjectFromJson</w:t>
+      </w:r>
+      <w:proofErr w:type="gramEnd"/>
+      <w:r>
+        <w:rPr>
+          <w:rFonts w:ascii="Cascadia Mono" w:hAnsi="Cascadia Mono" w:cs="Cascadia Mono"/>
+          <w:color w:val="000000"/>
+          <w:sz w:val="19"/>
+          <w:szCs w:val="19"/>
+        </w:rPr>
+        <w:t>&lt;StorageBlobDeletedEventData&gt;();</w:t>
+      </w:r>
+    </w:p>
+    <w:p/>
+    <w:p>
+      <w:hyperlink r:id="rId6" w:history="1">
+        <w:r>
+          <w:rPr>
+            <w:rStyle w:val="Hyperlink"/>
+          </w:rPr>
+          <w:t>Azure Blob Storage as Event Grid source - Azure Event Grid | Microsoft Learn</w:t>
+        </w:r>
+      </w:hyperlink>
+    </w:p>
+    <w:p>
+      <w:hyperlink r:id="rId7" w:history="1">
+        <w:r>
+          <w:rPr>
+            <w:rStyle w:val="Hyperlink"/>
+          </w:rPr>
+          <w:t>azure-sdk-for-net/Sample3_ParseAndDeserializeEvents.md at main · Azure/azure-</w:t>
+        </w:r>
+        <w:proofErr w:type="spellStart"/>
+        <w:r>
+          <w:rPr>
+            <w:rStyle w:val="Hyperlink"/>
+          </w:rPr>
+          <w:t>sdk</w:t>
+        </w:r>
+        <w:proofErr w:type="spellEnd"/>
+        <w:r>
+          <w:rPr>
+            <w:rStyle w:val="Hyperlink"/>
+          </w:rPr>
+          <w:t>-for-net · GitHub</w:t>
+        </w:r>
+      </w:hyperlink>
     </w:p>
     <w:sectPr>
       <w:pgSz w:w="12240" w:h="15840"/>
